--- a/fuentes/contenidos/grado07/guion11/LE_07_11_REC100.docx
+++ b/fuentes/contenidos/grado07/guion11/LE_07_11_REC100.docx
@@ -315,7 +315,30 @@
           <w:rFonts w:ascii="Times New Roman" w:hAnsi="Times New Roman" w:cs="Times New Roman"/>
           <w:lang w:val="es-ES_tradnl"/>
         </w:rPr>
-        <w:t xml:space="preserve">Interactivo que te permitirá jugar un rol activo en la </w:t>
+        <w:t xml:space="preserve">Interactivo que te permitirá </w:t>
+      </w:r>
+      <w:bookmarkStart w:id="0" w:name="_GoBack"/>
+      <w:bookmarkEnd w:id="0"/>
+      <w:r>
+        <w:rPr>
+          <w:rFonts w:ascii="Times New Roman" w:hAnsi="Times New Roman" w:cs="Times New Roman"/>
+          <w:lang w:val="es-ES_tradnl"/>
+        </w:rPr>
+        <w:t>asumir</w:t>
+      </w:r>
+      <w:r>
+        <w:rPr>
+          <w:rFonts w:ascii="Times New Roman" w:hAnsi="Times New Roman" w:cs="Times New Roman"/>
+          <w:lang w:val="es-ES_tradnl"/>
+        </w:rPr>
+        <w:t xml:space="preserve"> </w:t>
+      </w:r>
+      <w:r>
+        <w:rPr>
+          <w:rFonts w:ascii="Times New Roman" w:hAnsi="Times New Roman" w:cs="Times New Roman"/>
+          <w:lang w:val="es-ES_tradnl"/>
+        </w:rPr>
+        <w:t xml:space="preserve">un rol activo en la </w:t>
       </w:r>
       <w:r>
         <w:rPr>
@@ -401,7 +424,49 @@
           <w:rFonts w:ascii="Times New Roman" w:hAnsi="Times New Roman" w:cs="Times New Roman"/>
           <w:lang w:val="es-ES_tradnl"/>
         </w:rPr>
-        <w:t>director general,periodistas,columnistas,</w:t>
+        <w:t xml:space="preserve"> </w:t>
+      </w:r>
+      <w:r>
+        <w:rPr>
+          <w:rFonts w:ascii="Times New Roman" w:hAnsi="Times New Roman" w:cs="Times New Roman"/>
+          <w:lang w:val="es-ES_tradnl"/>
+        </w:rPr>
+        <w:t>director general,</w:t>
+      </w:r>
+      <w:r>
+        <w:rPr>
+          <w:rFonts w:ascii="Times New Roman" w:hAnsi="Times New Roman" w:cs="Times New Roman"/>
+          <w:lang w:val="es-ES_tradnl"/>
+        </w:rPr>
+        <w:t xml:space="preserve"> </w:t>
+      </w:r>
+      <w:r>
+        <w:rPr>
+          <w:rFonts w:ascii="Times New Roman" w:hAnsi="Times New Roman" w:cs="Times New Roman"/>
+          <w:lang w:val="es-ES_tradnl"/>
+        </w:rPr>
+        <w:t>periodistas,</w:t>
+      </w:r>
+      <w:r>
+        <w:rPr>
+          <w:rFonts w:ascii="Times New Roman" w:hAnsi="Times New Roman" w:cs="Times New Roman"/>
+          <w:lang w:val="es-ES_tradnl"/>
+        </w:rPr>
+        <w:t xml:space="preserve"> </w:t>
+      </w:r>
+      <w:r>
+        <w:rPr>
+          <w:rFonts w:ascii="Times New Roman" w:hAnsi="Times New Roman" w:cs="Times New Roman"/>
+          <w:lang w:val="es-ES_tradnl"/>
+        </w:rPr>
+        <w:t>columnistas,</w:t>
+      </w:r>
+      <w:r>
+        <w:rPr>
+          <w:rFonts w:ascii="Times New Roman" w:hAnsi="Times New Roman" w:cs="Times New Roman"/>
+          <w:lang w:val="es-ES_tradnl"/>
+        </w:rPr>
+        <w:t xml:space="preserve"> </w:t>
       </w:r>
       <w:r>
         <w:rPr>
@@ -415,6 +480,13 @@
           <w:rFonts w:ascii="Times New Roman" w:hAnsi="Times New Roman" w:cs="Times New Roman"/>
           <w:lang w:val="es-ES_tradnl"/>
         </w:rPr>
+        <w:t xml:space="preserve"> </w:t>
+      </w:r>
+      <w:r>
+        <w:rPr>
+          <w:rFonts w:ascii="Times New Roman" w:hAnsi="Times New Roman" w:cs="Times New Roman"/>
+          <w:lang w:val="es-ES_tradnl"/>
+        </w:rPr>
         <w:t>redes</w:t>
       </w:r>
       <w:r>
@@ -429,14 +501,70 @@
           <w:rFonts w:ascii="Times New Roman" w:hAnsi="Times New Roman" w:cs="Times New Roman"/>
           <w:lang w:val="es-ES_tradnl"/>
         </w:rPr>
-        <w:t>sociales,formato</w:t>
-      </w:r>
-      <w:r>
-        <w:rPr>
-          <w:rFonts w:ascii="Times New Roman" w:hAnsi="Times New Roman" w:cs="Times New Roman"/>
-          <w:lang w:val="es-ES_tradnl"/>
-        </w:rPr>
-        <w:t>,secciones,portada,contenido</w:t>
+        <w:t>sociales,</w:t>
+      </w:r>
+      <w:r>
+        <w:rPr>
+          <w:rFonts w:ascii="Times New Roman" w:hAnsi="Times New Roman" w:cs="Times New Roman"/>
+          <w:lang w:val="es-ES_tradnl"/>
+        </w:rPr>
+        <w:t xml:space="preserve"> </w:t>
+      </w:r>
+      <w:r>
+        <w:rPr>
+          <w:rFonts w:ascii="Times New Roman" w:hAnsi="Times New Roman" w:cs="Times New Roman"/>
+          <w:lang w:val="es-ES_tradnl"/>
+        </w:rPr>
+        <w:t>formato</w:t>
+      </w:r>
+      <w:r>
+        <w:rPr>
+          <w:rFonts w:ascii="Times New Roman" w:hAnsi="Times New Roman" w:cs="Times New Roman"/>
+          <w:lang w:val="es-ES_tradnl"/>
+        </w:rPr>
+        <w:t>,</w:t>
+      </w:r>
+      <w:r>
+        <w:rPr>
+          <w:rFonts w:ascii="Times New Roman" w:hAnsi="Times New Roman" w:cs="Times New Roman"/>
+          <w:lang w:val="es-ES_tradnl"/>
+        </w:rPr>
+        <w:t xml:space="preserve"> </w:t>
+      </w:r>
+      <w:r>
+        <w:rPr>
+          <w:rFonts w:ascii="Times New Roman" w:hAnsi="Times New Roman" w:cs="Times New Roman"/>
+          <w:lang w:val="es-ES_tradnl"/>
+        </w:rPr>
+        <w:t>secciones,</w:t>
+      </w:r>
+      <w:r>
+        <w:rPr>
+          <w:rFonts w:ascii="Times New Roman" w:hAnsi="Times New Roman" w:cs="Times New Roman"/>
+          <w:lang w:val="es-ES_tradnl"/>
+        </w:rPr>
+        <w:t xml:space="preserve"> </w:t>
+      </w:r>
+      <w:r>
+        <w:rPr>
+          <w:rFonts w:ascii="Times New Roman" w:hAnsi="Times New Roman" w:cs="Times New Roman"/>
+          <w:lang w:val="es-ES_tradnl"/>
+        </w:rPr>
+        <w:t>portada,</w:t>
+      </w:r>
+      <w:r>
+        <w:rPr>
+          <w:rFonts w:ascii="Times New Roman" w:hAnsi="Times New Roman" w:cs="Times New Roman"/>
+          <w:lang w:val="es-ES_tradnl"/>
+        </w:rPr>
+        <w:t xml:space="preserve"> </w:t>
+      </w:r>
+      <w:r>
+        <w:rPr>
+          <w:rFonts w:ascii="Times New Roman" w:hAnsi="Times New Roman" w:cs="Times New Roman"/>
+          <w:lang w:val="es-ES_tradnl"/>
+        </w:rPr>
+        <w:t>contenido</w:t>
       </w:r>
       <w:r>
         <w:rPr>
@@ -2069,7 +2197,28 @@
           <w:rFonts w:ascii="Times New Roman" w:hAnsi="Times New Roman" w:cs="Times New Roman"/>
           <w:lang w:val="es-ES_tradnl"/>
         </w:rPr>
-        <w:t xml:space="preserve">Interactivo que permitirá a los estudiantes jugar un rol activo en la </w:t>
+        <w:t xml:space="preserve">Interactivo que permitirá a los estudiantes </w:t>
+      </w:r>
+      <w:r>
+        <w:rPr>
+          <w:rFonts w:ascii="Times New Roman" w:hAnsi="Times New Roman" w:cs="Times New Roman"/>
+          <w:lang w:val="es-ES_tradnl"/>
+        </w:rPr>
+        <w:t>asumir</w:t>
+      </w:r>
+      <w:r>
+        <w:rPr>
+          <w:rFonts w:ascii="Times New Roman" w:hAnsi="Times New Roman" w:cs="Times New Roman"/>
+          <w:lang w:val="es-ES_tradnl"/>
+        </w:rPr>
+        <w:t xml:space="preserve"> </w:t>
+      </w:r>
+      <w:r>
+        <w:rPr>
+          <w:rFonts w:ascii="Times New Roman" w:hAnsi="Times New Roman" w:cs="Times New Roman"/>
+          <w:lang w:val="es-ES_tradnl"/>
+        </w:rPr>
+        <w:t xml:space="preserve">un rol activo en la </w:t>
       </w:r>
       <w:r>
         <w:rPr>
@@ -2638,7 +2787,21 @@
           <w:rFonts w:ascii="Times New Roman" w:hAnsi="Times New Roman" w:cs="Times New Roman"/>
           <w:lang w:val="es-ES_tradnl"/>
         </w:rPr>
-        <w:t>. Recuérdeles que la mayoría de las decisiones deben ser por consenso, pero que finalmente, el director debe responder por la calidad y coherencia de todo el proyecto.</w:t>
+        <w:t>. Recuérdeles que la mayoría de las decisiones deben ser por consenso pero que</w:t>
+      </w:r>
+      <w:r>
+        <w:rPr>
+          <w:rFonts w:ascii="Times New Roman" w:hAnsi="Times New Roman" w:cs="Times New Roman"/>
+          <w:lang w:val="es-ES_tradnl"/>
+        </w:rPr>
+        <w:t>,</w:t>
+      </w:r>
+      <w:r>
+        <w:rPr>
+          <w:rFonts w:ascii="Times New Roman" w:hAnsi="Times New Roman" w:cs="Times New Roman"/>
+          <w:lang w:val="es-ES_tradnl"/>
+        </w:rPr>
+        <w:t xml:space="preserve"> finalmente, el director debe responder por la calidad y coherencia de todo el proyecto.</w:t>
       </w:r>
     </w:p>
     <w:p>
@@ -3107,7 +3270,14 @@
           <w:rFonts w:ascii="Times New Roman" w:hAnsi="Times New Roman" w:cs="Times New Roman"/>
           <w:lang w:val="es-ES_tradnl"/>
         </w:rPr>
-        <w:t>La forma en que los adolescentes se enteran de las noticias de su ámbito escolar, es</w:t>
+        <w:t>La forma en que los adolescentes se enteran de las noticias de su ámbito escolar es</w:t>
+      </w:r>
+      <w:r>
+        <w:rPr>
+          <w:rFonts w:ascii="Times New Roman" w:hAnsi="Times New Roman" w:cs="Times New Roman"/>
+          <w:lang w:val="es-ES_tradnl"/>
+        </w:rPr>
+        <w:t>,</w:t>
       </w:r>
       <w:r>
         <w:rPr>
@@ -3637,7 +3807,21 @@
           <w:rFonts w:ascii="Times New Roman" w:hAnsi="Times New Roman" w:cs="Times New Roman"/>
           <w:lang w:val="es-ES_tradnl"/>
         </w:rPr>
-        <w:t xml:space="preserve"> en los elementos característicos de un medio impreso. Tu rol, así como el de tus compañeros será definido con base en el consenso o en el mecanismo que tu equipo decida.</w:t>
+        <w:t xml:space="preserve"> en los elementos característicos de un medio impreso. Tu rol, así como el de tus compañeros</w:t>
+      </w:r>
+      <w:r>
+        <w:rPr>
+          <w:rFonts w:ascii="Times New Roman" w:hAnsi="Times New Roman" w:cs="Times New Roman"/>
+          <w:lang w:val="es-ES_tradnl"/>
+        </w:rPr>
+        <w:t>,</w:t>
+      </w:r>
+      <w:r>
+        <w:rPr>
+          <w:rFonts w:ascii="Times New Roman" w:hAnsi="Times New Roman" w:cs="Times New Roman"/>
+          <w:lang w:val="es-ES_tradnl"/>
+        </w:rPr>
+        <w:t xml:space="preserve"> será definido con base en el consenso o en el mecanismo que tu equipo decida.</w:t>
       </w:r>
     </w:p>
     <w:p>
@@ -6123,6 +6307,13 @@
         </w:rPr>
         <w:t>Presentar el formato o esqueleto de la publicación</w:t>
       </w:r>
+      <w:r>
+        <w:rPr>
+          <w:rFonts w:ascii="Times New Roman" w:hAnsi="Times New Roman" w:cs="Times New Roman"/>
+          <w:lang w:val="es-ES_tradnl"/>
+        </w:rPr>
+        <w:t>.</w:t>
+      </w:r>
     </w:p>
     <w:p>
       <w:pPr>
@@ -8503,8 +8694,6 @@
         </w:rPr>
         <w:t>,</w:t>
       </w:r>
-      <w:bookmarkStart w:id="0" w:name="_GoBack"/>
-      <w:bookmarkEnd w:id="0"/>
       <w:r>
         <w:rPr>
           <w:rFonts w:ascii="Times New Roman" w:hAnsi="Times New Roman" w:cs="Times New Roman"/>
